--- a/Minimální verze uživatelské dokumentace.docx
+++ b/Minimální verze uživatelské dokumentace.docx
@@ -641,9 +641,6 @@
     <w:p>
       <w:pPr>
         <w:pStyle w:val="Zkladntext"/>
-        <w:rPr>
-          <w:lang w:val="en-US"/>
-        </w:rPr>
       </w:pPr>
       <w:r>
         <w:rPr>
@@ -736,7 +733,6 @@
           <w:rFonts w:ascii="Times New Roman" w:hAnsi="Times New Roman"/>
           <w:sz w:val="28"/>
           <w:szCs w:val="28"/>
-          <w:lang w:val="en-US"/>
         </w:rPr>
         <w:t xml:space="preserve"> </w:t>
       </w:r>
@@ -753,7 +749,6 @@
           <w:rFonts w:ascii="Times New Roman" w:hAnsi="Times New Roman"/>
           <w:sz w:val="28"/>
           <w:szCs w:val="28"/>
-          <w:lang w:val="en-US"/>
         </w:rPr>
         <w:t>.</w:t>
       </w:r>
@@ -811,6 +806,11 @@
     <w:p>
       <w:pPr>
         <w:spacing w:line="360" w:lineRule="auto"/>
+        <w:rPr>
+          <w:rFonts w:ascii="Times New Roman" w:hAnsi="Times New Roman"/>
+          <w:sz w:val="28"/>
+          <w:szCs w:val="28"/>
+        </w:rPr>
       </w:pPr>
       <w:r>
         <w:rPr>
@@ -829,6 +829,202 @@
         </w:rPr>
         <w:t>mohou číst různé články a komentovat je.</w:t>
       </w:r>
+    </w:p>
+    <w:p>
+      <w:pPr>
+        <w:spacing w:line="360" w:lineRule="auto"/>
+      </w:pPr>
+      <w:r>
+        <w:rPr>
+          <w:noProof/>
+        </w:rPr>
+        <w:drawing>
+          <wp:inline distT="0" distB="0" distL="0" distR="0" wp14:anchorId="21267B3D" wp14:editId="6FCC8217">
+            <wp:extent cx="5760720" cy="3334385"/>
+            <wp:effectExtent l="0" t="0" r="0" b="0"/>
+            <wp:docPr id="5" name="Obrázek 5"/>
+            <wp:cNvGraphicFramePr>
+              <a:graphicFrameLocks xmlns:a="http://schemas.openxmlformats.org/drawingml/2006/main" noChangeAspect="1"/>
+            </wp:cNvGraphicFramePr>
+            <a:graphic xmlns:a="http://schemas.openxmlformats.org/drawingml/2006/main">
+              <a:graphicData uri="http://schemas.openxmlformats.org/drawingml/2006/picture">
+                <pic:pic xmlns:pic="http://schemas.openxmlformats.org/drawingml/2006/picture">
+                  <pic:nvPicPr>
+                    <pic:cNvPr id="0" name="Picture 1"/>
+                    <pic:cNvPicPr>
+                      <a:picLocks noChangeAspect="1" noChangeArrowheads="1"/>
+                    </pic:cNvPicPr>
+                  </pic:nvPicPr>
+                  <pic:blipFill rotWithShape="1">
+                    <a:blip r:embed="rId10">
+                      <a:extLst>
+                        <a:ext uri="{28A0092B-C50C-407E-A947-70E740481C1C}">
+                          <a14:useLocalDpi xmlns:a14="http://schemas.microsoft.com/office/drawing/2010/main" val="0"/>
+                        </a:ext>
+                      </a:extLst>
+                    </a:blip>
+                    <a:srcRect t="7406"/>
+                    <a:stretch/>
+                  </pic:blipFill>
+                  <pic:spPr bwMode="auto">
+                    <a:xfrm>
+                      <a:off x="0" y="0"/>
+                      <a:ext cx="5760720" cy="3334385"/>
+                    </a:xfrm>
+                    <a:prstGeom prst="rect">
+                      <a:avLst/>
+                    </a:prstGeom>
+                    <a:noFill/>
+                    <a:ln>
+                      <a:noFill/>
+                    </a:ln>
+                    <a:extLst>
+                      <a:ext uri="{53640926-AAD7-44D8-BBD7-CCE9431645EC}">
+                        <a14:shadowObscured xmlns:a14="http://schemas.microsoft.com/office/drawing/2010/main"/>
+                      </a:ext>
+                    </a:extLst>
+                  </pic:spPr>
+                </pic:pic>
+              </a:graphicData>
+            </a:graphic>
+          </wp:inline>
+        </w:drawing>
+      </w:r>
+    </w:p>
+    <w:p>
+      <w:pPr>
+        <w:spacing w:line="360" w:lineRule="auto"/>
+      </w:pPr>
+    </w:p>
+    <w:p>
+      <w:pPr>
+        <w:spacing w:line="360" w:lineRule="auto"/>
+      </w:pPr>
+      <w:r>
+        <w:rPr>
+          <w:noProof/>
+        </w:rPr>
+        <w:drawing>
+          <wp:inline distT="0" distB="0" distL="0" distR="0" wp14:anchorId="42414854" wp14:editId="453B5E52">
+            <wp:extent cx="5760720" cy="3334385"/>
+            <wp:effectExtent l="0" t="0" r="0" b="0"/>
+            <wp:docPr id="7" name="Obrázek 7"/>
+            <wp:cNvGraphicFramePr>
+              <a:graphicFrameLocks xmlns:a="http://schemas.openxmlformats.org/drawingml/2006/main" noChangeAspect="1"/>
+            </wp:cNvGraphicFramePr>
+            <a:graphic xmlns:a="http://schemas.openxmlformats.org/drawingml/2006/main">
+              <a:graphicData uri="http://schemas.openxmlformats.org/drawingml/2006/picture">
+                <pic:pic xmlns:pic="http://schemas.openxmlformats.org/drawingml/2006/picture">
+                  <pic:nvPicPr>
+                    <pic:cNvPr id="0" name="Picture 3"/>
+                    <pic:cNvPicPr>
+                      <a:picLocks noChangeAspect="1" noChangeArrowheads="1"/>
+                    </pic:cNvPicPr>
+                  </pic:nvPicPr>
+                  <pic:blipFill rotWithShape="1">
+                    <a:blip r:embed="rId11">
+                      <a:extLst>
+                        <a:ext uri="{28A0092B-C50C-407E-A947-70E740481C1C}">
+                          <a14:useLocalDpi xmlns:a14="http://schemas.microsoft.com/office/drawing/2010/main" val="0"/>
+                        </a:ext>
+                      </a:extLst>
+                    </a:blip>
+                    <a:srcRect t="7406"/>
+                    <a:stretch/>
+                  </pic:blipFill>
+                  <pic:spPr bwMode="auto">
+                    <a:xfrm>
+                      <a:off x="0" y="0"/>
+                      <a:ext cx="5760720" cy="3334385"/>
+                    </a:xfrm>
+                    <a:prstGeom prst="rect">
+                      <a:avLst/>
+                    </a:prstGeom>
+                    <a:noFill/>
+                    <a:ln>
+                      <a:noFill/>
+                    </a:ln>
+                    <a:extLst>
+                      <a:ext uri="{53640926-AAD7-44D8-BBD7-CCE9431645EC}">
+                        <a14:shadowObscured xmlns:a14="http://schemas.microsoft.com/office/drawing/2010/main"/>
+                      </a:ext>
+                    </a:extLst>
+                  </pic:spPr>
+                </pic:pic>
+              </a:graphicData>
+            </a:graphic>
+          </wp:inline>
+        </w:drawing>
+      </w:r>
+    </w:p>
+    <w:p>
+      <w:pPr>
+        <w:spacing w:line="360" w:lineRule="auto"/>
+      </w:pPr>
+    </w:p>
+    <w:p>
+      <w:pPr>
+        <w:spacing w:line="360" w:lineRule="auto"/>
+      </w:pPr>
+      <w:r>
+        <w:rPr>
+          <w:noProof/>
+        </w:rPr>
+        <w:lastRenderedPageBreak/>
+        <w:drawing>
+          <wp:inline distT="0" distB="0" distL="0" distR="0" wp14:anchorId="336F497D" wp14:editId="66E5992F">
+            <wp:extent cx="5760720" cy="3601085"/>
+            <wp:effectExtent l="0" t="0" r="0" b="0"/>
+            <wp:docPr id="8" name="Obrázek 8"/>
+            <wp:cNvGraphicFramePr>
+              <a:graphicFrameLocks xmlns:a="http://schemas.openxmlformats.org/drawingml/2006/main" noChangeAspect="1"/>
+            </wp:cNvGraphicFramePr>
+            <a:graphic xmlns:a="http://schemas.openxmlformats.org/drawingml/2006/main">
+              <a:graphicData uri="http://schemas.openxmlformats.org/drawingml/2006/picture">
+                <pic:pic xmlns:pic="http://schemas.openxmlformats.org/drawingml/2006/picture">
+                  <pic:nvPicPr>
+                    <pic:cNvPr id="0" name="Picture 5"/>
+                    <pic:cNvPicPr>
+                      <a:picLocks noChangeAspect="1" noChangeArrowheads="1"/>
+                    </pic:cNvPicPr>
+                  </pic:nvPicPr>
+                  <pic:blipFill>
+                    <a:blip r:embed="rId12">
+                      <a:extLst>
+                        <a:ext uri="{28A0092B-C50C-407E-A947-70E740481C1C}">
+                          <a14:useLocalDpi xmlns:a14="http://schemas.microsoft.com/office/drawing/2010/main" val="0"/>
+                        </a:ext>
+                      </a:extLst>
+                    </a:blip>
+                    <a:srcRect/>
+                    <a:stretch>
+                      <a:fillRect/>
+                    </a:stretch>
+                  </pic:blipFill>
+                  <pic:spPr bwMode="auto">
+                    <a:xfrm>
+                      <a:off x="0" y="0"/>
+                      <a:ext cx="5760720" cy="3601085"/>
+                    </a:xfrm>
+                    <a:prstGeom prst="rect">
+                      <a:avLst/>
+                    </a:prstGeom>
+                    <a:noFill/>
+                    <a:ln>
+                      <a:noFill/>
+                    </a:ln>
+                  </pic:spPr>
+                </pic:pic>
+              </a:graphicData>
+            </a:graphic>
+          </wp:inline>
+        </w:drawing>
+      </w:r>
+    </w:p>
+    <w:p>
+      <w:pPr>
+        <w:spacing w:line="360" w:lineRule="auto"/>
+      </w:pPr>
     </w:p>
     <w:sectPr>
       <w:pgSz w:w="11906" w:h="16838"/>
